--- a/文档/用例文档/子部分/UC20.docx
+++ b/文档/用例文档/子部分/UC20.docx
@@ -182,7 +182,7 @@
               <w:rPr>
                 <w:rFonts w:hint="eastAsia"/>
               </w:rPr>
-              <w:t>倪辰皓</w:t>
+              <w:t>孙婧</w:t>
             </w:r>
           </w:p>
         </w:tc>
@@ -250,7 +250,7 @@
               <w:jc w:val="center"/>
             </w:pPr>
             <w:r>
-              <w:t>2015/10/21</w:t>
+              <w:t>2015/12/27</w:t>
             </w:r>
           </w:p>
         </w:tc>
@@ -514,6 +514,12 @@
               </w:rPr>
               <w:t>财务人员确认</w:t>
             </w:r>
+            <w:r>
+              <w:rPr>
+                <w:rFonts w:hint="eastAsia"/>
+              </w:rPr>
+              <w:t>并提交付款单</w:t>
+            </w:r>
           </w:p>
         </w:tc>
       </w:tr>
@@ -559,7 +565,19 @@
               <w:rPr>
                 <w:rFonts w:hint="eastAsia"/>
               </w:rPr>
-              <w:t>系统显示付款单信息不全，请求用户重新输入（补全未输入信息）</w:t>
+              <w:t>系统显示付款单信息不全</w:t>
+            </w:r>
+            <w:r>
+              <w:rPr>
+                <w:rFonts w:hint="eastAsia"/>
+              </w:rPr>
+              <w:t>或输入错误</w:t>
+            </w:r>
+            <w:r>
+              <w:rPr>
+                <w:rFonts w:hint="eastAsia"/>
+              </w:rPr>
+              <w:t>，请求用户重新输入（补全未输入信息）</w:t>
             </w:r>
           </w:p>
           <w:p>
@@ -575,6 +593,14 @@
               </w:rPr>
               <w:t>财务人员取消</w:t>
             </w:r>
+            <w:r>
+              <w:rPr>
+                <w:rFonts w:hint="eastAsia"/>
+              </w:rPr>
+              <w:t>付款单输入</w:t>
+            </w:r>
+            <w:bookmarkStart w:id="0" w:name="_GoBack"/>
+            <w:bookmarkEnd w:id="0"/>
           </w:p>
           <w:p>
             <w:pPr>
@@ -639,10 +665,7 @@
         </w:tc>
       </w:tr>
     </w:tbl>
-    <w:p>
-      <w:bookmarkStart w:id="0" w:name="_GoBack"/>
-      <w:bookmarkEnd w:id="0"/>
-    </w:p>
+    <w:p/>
     <w:sectPr>
       <w:pgSz w:w="11906" w:h="16838"/>
       <w:pgMar w:top="1440" w:right="1800" w:bottom="1440" w:left="1800" w:header="851" w:footer="992" w:gutter="0"/>

--- a/文档/用例文档/子部分/UC20.docx
+++ b/文档/用例文档/子部分/UC20.docx
@@ -54,6 +54,7 @@
                 <w:b/>
               </w:rPr>
             </w:pPr>
+            <w:bookmarkStart w:id="0" w:name="_GoBack"/>
             <w:r>
               <w:rPr>
                 <w:rFonts w:hint="eastAsia"/>
@@ -398,7 +399,7 @@
               <w:rPr>
                 <w:rFonts w:hint="eastAsia"/>
               </w:rPr>
-              <w:t>存储付款单信息，存储创建记录</w:t>
+              <w:t>存储付款单信息</w:t>
             </w:r>
           </w:p>
         </w:tc>
@@ -521,6 +522,19 @@
               <w:t>并提交付款单</w:t>
             </w:r>
           </w:p>
+          <w:p>
+            <w:pPr>
+              <w:pStyle w:val="1"/>
+              <w:numPr>
+                <w:ilvl w:val="0"/>
+                <w:numId w:val="1"/>
+              </w:numPr>
+              <w:ind w:firstLineChars="0"/>
+            </w:pPr>
+            <w:r>
+              <w:t>系统保存付款单</w:t>
+            </w:r>
+          </w:p>
         </w:tc>
       </w:tr>
       <w:tr>
@@ -599,8 +613,6 @@
               </w:rPr>
               <w:t>付款单输入</w:t>
             </w:r>
-            <w:bookmarkStart w:id="0" w:name="_GoBack"/>
-            <w:bookmarkEnd w:id="0"/>
           </w:p>
           <w:p>
             <w:pPr>
@@ -664,6 +676,7 @@
           </w:p>
         </w:tc>
       </w:tr>
+      <w:bookmarkEnd w:id="0"/>
     </w:tbl>
     <w:p/>
     <w:sectPr>
